--- a/documents/requirements phase/互联网酒店管理系统PMS用例文档_V1.2.docx
+++ b/documents/requirements phase/互联网酒店管理系统PMS用例文档_V1.2.docx
@@ -65,12 +65,6 @@
                 <w:insideV w:val="none" w:color="auto" w:sz="0" w:space="0"/>
               </w:tblBorders>
               <w:tblLayout w:type="fixed"/>
-              <w:tblCellMar>
-                <w:top w:w="0" w:type="dxa"/>
-                <w:left w:w="144" w:type="dxa"/>
-                <w:bottom w:w="0" w:type="dxa"/>
-                <w:right w:w="115" w:type="dxa"/>
-              </w:tblCellMar>
             </w:tblPrEx>
             <w:sdt>
               <w:sdtPr>
@@ -299,21 +293,10 @@
                         <w:color w:val="2E75B6" w:themeColor="accent1" w:themeShade="BF"/>
                         <w:sz w:val="24"/>
                         <w:szCs w:val="24"/>
+                        <w:lang w:eastAsia="zh-CN"/>
                       </w:rPr>
-                      <w:t>V1.</w:t>
+                      <w:t>V1.1</w:t>
                     </w:r>
-                    <w:r>
-                      <w:rPr>
-                        <w:rFonts w:hint="eastAsia" w:ascii="微软雅黑" w:hAnsi="微软雅黑" w:eastAsia="微软雅黑"/>
-                        <w:color w:val="2E75B6" w:themeColor="accent1" w:themeShade="BF"/>
-                        <w:sz w:val="24"/>
-                        <w:szCs w:val="24"/>
-                        <w:lang w:val="en-US" w:eastAsia="zh-CN"/>
-                      </w:rPr>
-                      <w:t>2</w:t>
-                    </w:r>
-                    <w:bookmarkStart w:id="28" w:name="_GoBack"/>
-                    <w:bookmarkEnd w:id="28"/>
                   </w:p>
                 </w:tc>
               </w:sdtContent>
@@ -3153,8 +3136,8 @@
         <w:pStyle w:val="16"/>
         <w:jc w:val="left"/>
       </w:pPr>
-      <w:bookmarkStart w:id="7" w:name="_Toc462609186"/>
-      <w:bookmarkStart w:id="8" w:name="_Toc462520768"/>
+      <w:bookmarkStart w:id="7" w:name="_Toc462520768"/>
+      <w:bookmarkStart w:id="8" w:name="_Toc462609186"/>
       <w:r>
         <w:rPr>
           <w:rFonts w:hint="eastAsia"/>
@@ -5069,7 +5052,15 @@
               <w:rPr>
                 <w:rFonts w:hint="eastAsia" w:ascii="微软雅黑 Light" w:hAnsi="微软雅黑 Light" w:eastAsia="微软雅黑 Light"/>
               </w:rPr>
-              <w:t>客户个人的信用值不能更改</w:t>
+              <w:t>客户个人</w:t>
+            </w:r>
+            <w:bookmarkStart w:id="28" w:name="_GoBack"/>
+            <w:bookmarkEnd w:id="28"/>
+            <w:r>
+              <w:rPr>
+                <w:rFonts w:hint="eastAsia" w:ascii="微软雅黑 Light" w:hAnsi="微软雅黑 Light" w:eastAsia="微软雅黑 Light"/>
+              </w:rPr>
+              <w:t>的信用值不能更改</w:t>
             </w:r>
           </w:p>
         </w:tc>
@@ -37461,6 +37452,7 @@
   </w:style>
   <w:style w:type="paragraph" w:customStyle="1" w:styleId="4">
     <w:name w:val="3832FCD8B9E34220A8DFCFB14A33A188"/>
+    <w:qFormat/>
     <w:uiPriority w:val="0"/>
     <w:pPr>
       <w:widowControl w:val="0"/>
@@ -37852,10 +37844,6 @@
 </file>
 
 <file path=customXml/item2.xml><?xml version="1.0" encoding="utf-8"?>
-<b:Sources xmlns:b="http://schemas.openxmlformats.org/officeDocument/2006/bibliography" xmlns="http://schemas.openxmlformats.org/officeDocument/2006/bibliography" SelectedStyle="\APASixthEditionOfficeOnline.xsl" StyleName="APA" Version="6"/>
-</file>
-
-<file path=customXml/item3.xml><?xml version="1.0" encoding="utf-8"?>
 <CoverPageProperties xmlns="http://schemas.microsoft.com/office/2006/coverPageProps">
   <PublishDate>2016-09-24T00:00:00</PublishDate>
   <Abstract/>
@@ -37864,6 +37852,10 @@
   <CompanyFax/>
   <CompanyEmail/>
 </CoverPageProperties>
+</file>
+
+<file path=customXml/item3.xml><?xml version="1.0" encoding="utf-8"?>
+<b:Sources xmlns:b="http://schemas.openxmlformats.org/officeDocument/2006/bibliography" xmlns="http://schemas.openxmlformats.org/officeDocument/2006/bibliography" SelectedStyle="\APASixthEditionOfficeOnline.xsl" StyleName="APA" Version="6"/>
 </file>
 
 <file path=customXml/itemProps1.xml><?xml version="1.0" encoding="utf-8"?>
@@ -37875,13 +37867,13 @@
 </file>
 
 <file path=customXml/itemProps2.xml><?xml version="1.0" encoding="utf-8"?>
-<ds:datastoreItem xmlns:ds="http://schemas.openxmlformats.org/officeDocument/2006/customXml" ds:itemID="{CFF700E2-76BC-4B50-9E69-AA7737ED983D}">
+<ds:datastoreItem xmlns:ds="http://schemas.openxmlformats.org/officeDocument/2006/customXml" ds:itemID="{55AF091B-3C7A-41E3-B477-F2FDAA23CFDA}">
   <ds:schemaRefs/>
 </ds:datastoreItem>
 </file>
 
 <file path=customXml/itemProps3.xml><?xml version="1.0" encoding="utf-8"?>
-<ds:datastoreItem xmlns:ds="http://schemas.openxmlformats.org/officeDocument/2006/customXml" ds:itemID="{55AF091B-3C7A-41E3-B477-F2FDAA23CFDA}">
+<ds:datastoreItem xmlns:ds="http://schemas.openxmlformats.org/officeDocument/2006/customXml" ds:itemID="{CFF700E2-76BC-4B50-9E69-AA7737ED983D}">
   <ds:schemaRefs/>
 </ds:datastoreItem>
 </file>